--- a/supplemental_materials/Qt_Setup_v3.docx
+++ b/supplemental_materials/Qt_Setup_v3.docx
@@ -1,6 +1,6 @@
 
 <file path=word/document.xml><?xml version="1.0" encoding="utf-8"?>
-<w:document xmlns:wpc="http://schemas.microsoft.com/office/word/2010/wordprocessingCanvas" xmlns:mc="http://schemas.openxmlformats.org/markup-compatibility/2006" xmlns:o="urn:schemas-microsoft-com:office:office" xmlns:r="http://schemas.openxmlformats.org/officeDocument/2006/relationships" xmlns:m="http://schemas.openxmlformats.org/officeDocument/2006/math" xmlns:v="urn:schemas-microsoft-com:vml" xmlns:wp14="http://schemas.microsoft.com/office/word/2010/wordprocessingDrawing" xmlns:wp="http://schemas.openxmlformats.org/drawingml/2006/wordprocessingDrawing" xmlns:w10="urn:schemas-microsoft-com:office:word" xmlns:w="http://schemas.openxmlformats.org/wordprocessingml/2006/main" xmlns:w14="http://schemas.microsoft.com/office/word/2010/wordml" xmlns:w15="http://schemas.microsoft.com/office/word/2012/wordml" xmlns:wpg="http://schemas.microsoft.com/office/word/2010/wordprocessingGroup" xmlns:wpi="http://schemas.microsoft.com/office/word/2010/wordprocessingInk" xmlns:wne="http://schemas.microsoft.com/office/word/2006/wordml" xmlns:wps="http://schemas.microsoft.com/office/word/2010/wordprocessingShape" mc:Ignorable="w14 w15 wp14">
+<w:document xmlns:wpc="http://schemas.microsoft.com/office/word/2010/wordprocessingCanvas" xmlns:cx="http://schemas.microsoft.com/office/drawing/2014/chartex" xmlns:cx1="http://schemas.microsoft.com/office/drawing/2015/9/8/chartex" xmlns:cx2="http://schemas.microsoft.com/office/drawing/2015/10/21/chartex" xmlns:cx3="http://schemas.microsoft.com/office/drawing/2016/5/9/chartex" xmlns:cx4="http://schemas.microsoft.com/office/drawing/2016/5/10/chartex" xmlns:cx5="http://schemas.microsoft.com/office/drawing/2016/5/11/chartex" xmlns:cx6="http://schemas.microsoft.com/office/drawing/2016/5/12/chartex" xmlns:cx7="http://schemas.microsoft.com/office/drawing/2016/5/13/chartex" xmlns:cx8="http://schemas.microsoft.com/office/drawing/2016/5/14/chartex" xmlns:mc="http://schemas.openxmlformats.org/markup-compatibility/2006" xmlns:aink="http://schemas.microsoft.com/office/drawing/2016/ink" xmlns:o="urn:schemas-microsoft-com:office:office" xmlns:r="http://schemas.openxmlformats.org/officeDocument/2006/relationships" xmlns:m="http://schemas.openxmlformats.org/officeDocument/2006/math" xmlns:v="urn:schemas-microsoft-com:vml" xmlns:wp14="http://schemas.microsoft.com/office/word/2010/wordprocessingDrawing" xmlns:wp="http://schemas.openxmlformats.org/drawingml/2006/wordprocessingDrawing" xmlns:w10="urn:schemas-microsoft-com:office:word" xmlns:w="http://schemas.openxmlformats.org/wordprocessingml/2006/main" xmlns:w14="http://schemas.microsoft.com/office/word/2010/wordml" xmlns:w15="http://schemas.microsoft.com/office/word/2012/wordml" xmlns:w16se="http://schemas.microsoft.com/office/word/2015/wordml/symex" xmlns:wpg="http://schemas.microsoft.com/office/word/2010/wordprocessingGroup" xmlns:wpi="http://schemas.microsoft.com/office/word/2010/wordprocessingInk" xmlns:wne="http://schemas.microsoft.com/office/word/2006/wordml" xmlns:wps="http://schemas.microsoft.com/office/word/2010/wordprocessingShape" mc:Ignorable="w14 w15 w16se wp14">
   <w:body>
     <w:p>
       <w:proofErr w:type="spellStart"/>
@@ -51,13 +51,13 @@
         </w:numPr>
       </w:pPr>
       <w:r>
-        <w:t xml:space="preserve">QGIS 2.14.13  </w:t>
-      </w:r>
-      <w:proofErr w:type="spellStart"/>
-      <w:r>
-        <w:t>Opensource</w:t>
-      </w:r>
-      <w:proofErr w:type="spellEnd"/>
+        <w:t xml:space="preserve">QGIS </w:t>
+      </w:r>
+      <w:proofErr w:type="gramStart"/>
+      <w:r>
+        <w:t>2.14.13  Opensource</w:t>
+      </w:r>
+      <w:proofErr w:type="gramEnd"/>
       <w:r>
         <w:t xml:space="preserve"> files</w:t>
       </w:r>
@@ -66,6 +66,53 @@
       <w:pPr>
         <w:pStyle w:val="ListParagraph"/>
         <w:numPr>
+          <w:ilvl w:val="1"/>
+          <w:numId w:val="1"/>
+        </w:numPr>
+        <w:spacing w:line="256" w:lineRule="auto"/>
+      </w:pPr>
+      <w:hyperlink r:id="rId5" w:history="1">
+        <w:r>
+          <w:rPr>
+            <w:rStyle w:val="Hyperlink"/>
+          </w:rPr>
+          <w:t>http://www.qgis.org/en/site/forusers/download.html</w:t>
+        </w:r>
+      </w:hyperlink>
+      <w:r>
+        <w:t xml:space="preserve"> (added by David Lewis)</w:t>
+      </w:r>
+    </w:p>
+    <w:p>
+      <w:pPr>
+        <w:pStyle w:val="ListParagraph"/>
+        <w:numPr>
+          <w:ilvl w:val="2"/>
+          <w:numId w:val="1"/>
+        </w:numPr>
+        <w:spacing w:line="256" w:lineRule="auto"/>
+      </w:pPr>
+      <w:r>
+        <w:t xml:space="preserve">Then download (Download for Windows: Long term </w:t>
+      </w:r>
+      <w:proofErr w:type="gramStart"/>
+      <w:r>
+        <w:t>release  (</w:t>
+      </w:r>
+      <w:proofErr w:type="spellStart"/>
+      <w:proofErr w:type="gramEnd"/>
+      <w:r>
+        <w:t>eg</w:t>
+      </w:r>
+      <w:proofErr w:type="spellEnd"/>
+      <w:r>
+        <w:t>. For corporate users): QGIS Standalone Installer Version 2.14 (32 bit))</w:t>
+      </w:r>
+    </w:p>
+    <w:p>
+      <w:pPr>
+        <w:pStyle w:val="ListParagraph"/>
+        <w:numPr>
           <w:ilvl w:val="0"/>
           <w:numId w:val="1"/>
         </w:numPr>
@@ -84,7 +131,7 @@
           <w:numId w:val="1"/>
         </w:numPr>
       </w:pPr>
-      <w:hyperlink r:id="rId5" w:history="1">
+      <w:hyperlink r:id="rId6" w:history="1">
         <w:r>
           <w:rPr>
             <w:rStyle w:val="Hyperlink"/>
@@ -121,7 +168,7 @@
           <w:numId w:val="1"/>
         </w:numPr>
       </w:pPr>
-      <w:hyperlink r:id="rId6" w:history="1">
+      <w:hyperlink r:id="rId7" w:history="1">
         <w:r>
           <w:rPr>
             <w:rStyle w:val="Hyperlink"/>
@@ -153,7 +200,7 @@
           <w:numId w:val="1"/>
         </w:numPr>
       </w:pPr>
-      <w:hyperlink r:id="rId7" w:history="1">
+      <w:hyperlink r:id="rId8" w:history="1">
         <w:r>
           <w:rPr>
             <w:rStyle w:val="Hyperlink"/>
@@ -174,6 +221,18 @@
         </w:numPr>
       </w:pPr>
       <w:r>
+        <w:t>Use noadmin.bat to run without admin (must be in same directory as installer)</w:t>
+      </w:r>
+    </w:p>
+    <w:p>
+      <w:pPr>
+        <w:pStyle w:val="ListParagraph"/>
+        <w:numPr>
+          <w:ilvl w:val="1"/>
+          <w:numId w:val="1"/>
+        </w:numPr>
+      </w:pPr>
+      <w:r>
         <w:t xml:space="preserve">Advanced Install: </w:t>
       </w:r>
     </w:p>
@@ -297,7 +356,7 @@
           <w:numId w:val="1"/>
         </w:numPr>
       </w:pPr>
-      <w:hyperlink r:id="rId8" w:history="1">
+      <w:hyperlink r:id="rId9" w:history="1">
         <w:r>
           <w:rPr>
             <w:rStyle w:val="Hyperlink"/>
@@ -513,7 +572,7 @@
                     </pic:cNvPicPr>
                   </pic:nvPicPr>
                   <pic:blipFill>
-                    <a:blip r:embed="rId9">
+                    <a:blip r:embed="rId10">
                       <a:extLst>
                         <a:ext uri="{28A0092B-C50C-407E-A947-70E740481C1C}">
                           <a14:useLocalDpi xmlns:a14="http://schemas.microsoft.com/office/drawing/2010/main" val="0"/>
@@ -593,22 +652,13 @@
         </w:numPr>
       </w:pPr>
       <w:r>
-        <w:t>Unzip</w:t>
-      </w:r>
-      <w:r>
-        <w:t xml:space="preserve"> </w:t>
+        <w:t xml:space="preserve">Unzip </w:t>
       </w:r>
       <w:r>
         <w:t>QtPropertyBrowser-master</w:t>
       </w:r>
       <w:r>
-        <w:t xml:space="preserve">_Qt4.7 </w:t>
-      </w:r>
-      <w:r>
-        <w:t xml:space="preserve">&gt; open </w:t>
-      </w:r>
-      <w:r>
-        <w:t xml:space="preserve">&gt; qtpropertybrowser.pro &gt; run </w:t>
+        <w:t xml:space="preserve">_Qt4.7 &gt; open &gt; qtpropertybrowser.pro &gt; run </w:t>
       </w:r>
       <w:proofErr w:type="spellStart"/>
       <w:r>
@@ -616,13 +666,7 @@
       </w:r>
       <w:proofErr w:type="spellEnd"/>
       <w:r>
-        <w:t xml:space="preserve"> &gt; Qt4.8.6 MSVC 2010 Kit &gt; release &gt; run release</w:t>
-      </w:r>
-      <w:r>
-        <w:t xml:space="preserve"> (with debug info)</w:t>
-      </w:r>
-      <w:r>
-        <w:t xml:space="preserve"> to run examples</w:t>
+        <w:t xml:space="preserve"> &gt; Qt4.8.6 MSVC 2010 Kit &gt; release &gt; run release (with debug info) to run examples</w:t>
       </w:r>
     </w:p>
     <w:p>
@@ -633,11 +677,16 @@
           <w:numId w:val="1"/>
         </w:numPr>
       </w:pPr>
-      <w:r>
-        <w:t>QtPropertyBrowser-master</w:t>
-      </w:r>
-      <w:r>
-        <w:t>_Qt4.7 or _Qt5.0</w:t>
+      <w:proofErr w:type="spellStart"/>
+      <w:r>
+        <w:t>QtPropertyBrowser</w:t>
+      </w:r>
+      <w:proofErr w:type="spellEnd"/>
+      <w:r>
+        <w:t>-master</w:t>
+      </w:r>
+      <w:r>
+        <w:t xml:space="preserve"> _Qt5.0</w:t>
       </w:r>
     </w:p>
     <w:p>
@@ -657,72 +706,107 @@
       </w:r>
       <w:proofErr w:type="spellEnd"/>
       <w:r>
-        <w:t>-solutions for</w:t>
+        <w:t>-solutions for Qt5 support</w:t>
+      </w:r>
+    </w:p>
+    <w:p>
+      <w:pPr>
+        <w:pStyle w:val="ListParagraph"/>
+        <w:numPr>
+          <w:ilvl w:val="0"/>
+          <w:numId w:val="1"/>
+        </w:numPr>
+      </w:pPr>
+      <w:r>
+        <w:t xml:space="preserve"> Building Notes:</w:t>
+      </w:r>
+    </w:p>
+    <w:p>
+      <w:pPr>
+        <w:pStyle w:val="ListParagraph"/>
+        <w:numPr>
+          <w:ilvl w:val="1"/>
+          <w:numId w:val="1"/>
+        </w:numPr>
+      </w:pPr>
+      <w:r>
+        <w:t xml:space="preserve">Must start </w:t>
+      </w:r>
+      <w:proofErr w:type="spellStart"/>
+      <w:r>
+        <w:t>QtCreator</w:t>
+      </w:r>
+      <w:proofErr w:type="spellEnd"/>
+      <w:r>
+        <w:t xml:space="preserve"> from the appropriate script </w:t>
+      </w:r>
+    </w:p>
+    <w:p>
+      <w:pPr>
+        <w:pStyle w:val="ListParagraph"/>
+        <w:numPr>
+          <w:ilvl w:val="2"/>
+          <w:numId w:val="1"/>
+        </w:numPr>
+      </w:pPr>
+      <w:r>
+        <w:t xml:space="preserve">Qt4: </w:t>
+      </w:r>
+      <w:r>
+        <w:t>qt4_env_startup_qgis-ltr.bat</w:t>
+      </w:r>
+    </w:p>
+    <w:p>
+      <w:pPr>
+        <w:pStyle w:val="ListParagraph"/>
+        <w:numPr>
+          <w:ilvl w:val="2"/>
+          <w:numId w:val="1"/>
+        </w:numPr>
+      </w:pPr>
+      <w:r>
+        <w:t>Qt5: qt5</w:t>
+      </w:r>
+      <w:r>
+        <w:t>_env_startup_qgis-ltr.bat</w:t>
+      </w:r>
+    </w:p>
+    <w:p>
+      <w:pPr>
+        <w:pStyle w:val="ListParagraph"/>
+        <w:numPr>
+          <w:ilvl w:val="1"/>
+          <w:numId w:val="1"/>
+        </w:numPr>
+      </w:pPr>
+      <w:r>
+        <w:t xml:space="preserve">May receive error regarding max character limit reached for build directory: change build directory to &gt; </w:t>
+      </w:r>
+      <w:r>
+        <w:t>build-Qt_5_8_0_2015_32bit-RelwDeb</w:t>
+      </w:r>
+    </w:p>
+    <w:p>
+      <w:pPr>
+        <w:pStyle w:val="ListParagraph"/>
+        <w:numPr>
+          <w:ilvl w:val="1"/>
+          <w:numId w:val="1"/>
+        </w:numPr>
+      </w:pPr>
+      <w:r>
+        <w:t xml:space="preserve">Qt5 does not work yet but to fix you may only need to replace QGIS 2.14.13 </w:t>
+      </w:r>
+      <w:proofErr w:type="spellStart"/>
+      <w:r>
+        <w:t>ui</w:t>
+      </w:r>
+      <w:proofErr w:type="spellEnd"/>
+      <w:r>
+        <w:t xml:space="preserve"> files with those from QGIS 2.99 (or at least newer than 2.14.13 which do not use files appended with v2)</w:t>
       </w:r>
       <w:bookmarkStart w:id="0" w:name="_GoBack"/>
       <w:bookmarkEnd w:id="0"/>
-      <w:r>
-        <w:t xml:space="preserve"> Qt5 support</w:t>
-      </w:r>
-    </w:p>
-    <w:p>
-      <w:pPr>
-        <w:pStyle w:val="ListParagraph"/>
-        <w:numPr>
-          <w:ilvl w:val="2"/>
-          <w:numId w:val="1"/>
-        </w:numPr>
-      </w:pPr>
-      <w:r>
-        <w:t>Unzip</w:t>
-      </w:r>
-      <w:r>
-        <w:t xml:space="preserve"> </w:t>
-      </w:r>
-      <w:r>
-        <w:t>QtPropertyBrowser-master</w:t>
-      </w:r>
-      <w:r>
-        <w:t>_Qt5.0</w:t>
-      </w:r>
-      <w:r>
-        <w:t xml:space="preserve"> &gt; open &gt; qtpropertybrowser.pro &gt; run </w:t>
-      </w:r>
-      <w:proofErr w:type="spellStart"/>
-      <w:r>
-        <w:t>qmake</w:t>
-      </w:r>
-      <w:proofErr w:type="spellEnd"/>
-      <w:r>
-        <w:t xml:space="preserve"> &gt; Qt4.8.6 MSVC 2010 Kit &gt; release</w:t>
-      </w:r>
-      <w:r>
-        <w:t xml:space="preserve"> (with debug</w:t>
-      </w:r>
-      <w:r>
-        <w:t xml:space="preserve"> </w:t>
-      </w:r>
-      <w:r>
-        <w:t xml:space="preserve">info) </w:t>
-      </w:r>
-      <w:r>
-        <w:t>&gt; run release to run examples</w:t>
-      </w:r>
-    </w:p>
-    <w:p>
-      <w:pPr>
-        <w:pStyle w:val="ListParagraph"/>
-        <w:numPr>
-          <w:ilvl w:val="3"/>
-          <w:numId w:val="1"/>
-        </w:numPr>
-      </w:pPr>
-      <w:r>
-        <w:t xml:space="preserve">May receive error regarding max character limit reached for build directory: change build directory to &gt; </w:t>
-      </w:r>
-      <w:r>
-        <w:t>build-Qt_5_8_0_2015_32bit-RelwDeb</w:t>
-      </w:r>
     </w:p>
     <w:p>
       <w:pPr>
@@ -888,7 +972,7 @@
                     </pic:cNvPicPr>
                   </pic:nvPicPr>
                   <pic:blipFill>
-                    <a:blip r:embed="rId10">
+                    <a:blip r:embed="rId11">
                       <a:extLst>
                         <a:ext uri="{28A0092B-C50C-407E-A947-70E740481C1C}">
                           <a14:useLocalDpi xmlns:a14="http://schemas.microsoft.com/office/drawing/2010/main" val="0"/>
@@ -947,7 +1031,7 @@
                     </pic:cNvPicPr>
                   </pic:nvPicPr>
                   <pic:blipFill>
-                    <a:blip r:embed="rId11">
+                    <a:blip r:embed="rId12">
                       <a:extLst>
                         <a:ext uri="{28A0092B-C50C-407E-A947-70E740481C1C}">
                           <a14:useLocalDpi xmlns:a14="http://schemas.microsoft.com/office/drawing/2010/main" val="0"/>
@@ -1053,10 +1137,7 @@
         <w:t xml:space="preserve"> </w:t>
       </w:r>
       <w:r>
-        <w:t xml:space="preserve">&gt; </w:t>
-      </w:r>
-      <w:r>
-        <w:t xml:space="preserve">Make sure cmake.exe is in </w:t>
+        <w:t xml:space="preserve">&gt; Make sure cmake.exe is in </w:t>
       </w:r>
       <w:r>
         <w:t>and is set in kit properly</w:t>
@@ -1132,16 +1213,40 @@
       </w:r>
     </w:p>
     <w:p>
-      <w:proofErr w:type="gramStart"/>
       <w:r>
         <w:lastRenderedPageBreak/>
         <w:t>qt4_env_startup_qgis-ltr_RUN_ME.bat</w:t>
       </w:r>
+    </w:p>
+    <w:p>
+      <w:r>
+        <w:t>ECHO Setting up QGIS DEV ENV</w:t>
+      </w:r>
+    </w:p>
+    <w:p>
+      <w:r>
+        <w:t xml:space="preserve"> </w:t>
+      </w:r>
+    </w:p>
+    <w:p>
+      <w:r>
+        <w:t>set PYTHONPATH=</w:t>
+      </w:r>
+      <w:proofErr w:type="gramStart"/>
+      <w:r>
+        <w:t>C:\Python27;C:\Python27\</w:t>
+      </w:r>
+      <w:proofErr w:type="spellStart"/>
+      <w:r>
+        <w:t>Scripts</w:t>
+      </w:r>
       <w:proofErr w:type="gramEnd"/>
-    </w:p>
-    <w:p>
-      <w:r>
-        <w:t>ECHO Setting up QGIS DEV ENV</w:t>
+      <w:r>
+        <w:t>;C</w:t>
+      </w:r>
+      <w:proofErr w:type="spellEnd"/>
+      <w:r>
+        <w:t>:\Python27\libs;</w:t>
       </w:r>
     </w:p>
     <w:p>
@@ -1150,21 +1255,42 @@
       </w:r>
     </w:p>
     <w:p>
+      <w:r>
+        <w:t>set OSGEO4W_ROOT=C:\OSGeo4W</w:t>
+      </w:r>
+    </w:p>
+    <w:p>
+      <w:r>
+        <w:t>call "%OSGEO4W_ROOT%\bin\o4w_env.bat"</w:t>
+      </w:r>
+    </w:p>
+    <w:p/>
+    <w:p>
+      <w:r>
+        <w:t>set GISF=</w:t>
+      </w:r>
+      <w:proofErr w:type="spellStart"/>
+      <w:r>
+        <w:t>qgis-ltr</w:t>
+      </w:r>
+      <w:proofErr w:type="spellEnd"/>
+    </w:p>
+    <w:p>
+      <w:r>
+        <w:t>@set QMAKESPEC=win32-msvc2010</w:t>
+      </w:r>
+    </w:p>
+    <w:p>
+      <w:r>
+        <w:t>@set PATH=%OSGEO4W_ROOT%\</w:t>
+      </w:r>
       <w:proofErr w:type="gramStart"/>
       <w:r>
-        <w:t>set</w:t>
+        <w:t>bin;%</w:t>
       </w:r>
       <w:proofErr w:type="gramEnd"/>
       <w:r>
-        <w:t xml:space="preserve"> PYTHONPATH=C:\Python27;C:\Python27\</w:t>
-      </w:r>
-      <w:proofErr w:type="spellStart"/>
-      <w:r>
-        <w:t>Scripts;C</w:t>
-      </w:r>
-      <w:proofErr w:type="spellEnd"/>
-      <w:r>
-        <w:t>:\Python27\libs;</w:t>
+        <w:t>OSGEO4W_ROOT%\apps\%GISF%\bin;%PATH%</w:t>
       </w:r>
     </w:p>
     <w:p>
@@ -1173,115 +1299,62 @@
       </w:r>
     </w:p>
     <w:p>
+      <w:r>
+        <w:t>@set INCLUDE=%INCLUDE</w:t>
+      </w:r>
       <w:proofErr w:type="gramStart"/>
       <w:r>
-        <w:t>set</w:t>
+        <w:t>%;%</w:t>
       </w:r>
       <w:proofErr w:type="gramEnd"/>
       <w:r>
-        <w:t xml:space="preserve"> OSGEO4W_ROOT=C:\OSGeo4W</w:t>
-      </w:r>
-    </w:p>
-    <w:p>
+        <w:t>OSGEO4W_ROOT%\include;%OSGEO4W_ROOT%\apps\%GISF%\include</w:t>
+      </w:r>
+    </w:p>
+    <w:p>
+      <w:r>
+        <w:t>@set LIB=%LIB</w:t>
+      </w:r>
       <w:proofErr w:type="gramStart"/>
       <w:r>
-        <w:t>call</w:t>
+        <w:t>%;%</w:t>
       </w:r>
       <w:proofErr w:type="gramEnd"/>
       <w:r>
-        <w:t xml:space="preserve"> "%OSGEO4W_ROOT%\bin\o4w_env.bat"</w:t>
+        <w:t>OSGEO4W_ROOT%\lib;%OSGEO4W_ROOT%\apps\%GISF%\lib</w:t>
       </w:r>
     </w:p>
     <w:p/>
     <w:p>
+      <w:r>
+        <w:t>path %OSGEO4W_ROOT%\bin;%SYSTEMROOT%\System32;%SYSTEMROOT%;%SYSTEMROOT%\System32\wbem;C:\Progra~1\Git\bin;C:\Qt\Tools\QtCreator\bin;%PATH%</w:t>
+      </w:r>
+    </w:p>
+    <w:p/>
+    <w:p>
+      <w:r>
+        <w:t>set VS100COMNTOOLS=C:\Program Files (x</w:t>
+      </w:r>
       <w:proofErr w:type="gramStart"/>
       <w:r>
-        <w:t>set</w:t>
+        <w:t>86)\</w:t>
       </w:r>
       <w:proofErr w:type="gramEnd"/>
       <w:r>
-        <w:t xml:space="preserve"> GISF=</w:t>
-      </w:r>
-      <w:proofErr w:type="spellStart"/>
-      <w:r>
-        <w:t>qgis-ltr</w:t>
-      </w:r>
-      <w:proofErr w:type="spellEnd"/>
-    </w:p>
-    <w:p>
-      <w:r>
-        <w:t>@set QMAKESPEC=win32-msvc2010</w:t>
-      </w:r>
-    </w:p>
-    <w:p>
-      <w:r>
-        <w:t>@set PATH=%OSGEO4W_ROOT%\bin</w:t>
+        <w:t>Microsoft Visual Studio 10.0\Common7\Tools\</w:t>
+      </w:r>
+    </w:p>
+    <w:p>
+      <w:r>
+        <w:t>call "C:\Program Files (x</w:t>
       </w:r>
       <w:proofErr w:type="gramStart"/>
       <w:r>
-        <w:t>;%</w:t>
+        <w:t>86)\</w:t>
       </w:r>
       <w:proofErr w:type="gramEnd"/>
       <w:r>
-        <w:t>OSGEO4W_ROOT%\apps\%GISF%\bin;%PATH%</w:t>
-      </w:r>
-    </w:p>
-    <w:p>
-      <w:r>
-        <w:t xml:space="preserve"> </w:t>
-      </w:r>
-    </w:p>
-    <w:p>
-      <w:r>
-        <w:t>@set INCLUDE=%INCLUDE%</w:t>
-      </w:r>
-      <w:proofErr w:type="gramStart"/>
-      <w:r>
-        <w:t>;%</w:t>
-      </w:r>
-      <w:proofErr w:type="gramEnd"/>
-      <w:r>
-        <w:t>OSGEO4W_ROOT%\include;%OSGEO4W_ROOT%\apps\%GISF%\include</w:t>
-      </w:r>
-    </w:p>
-    <w:p>
-      <w:r>
-        <w:t>@set LIB=%LIB%</w:t>
-      </w:r>
-      <w:proofErr w:type="gramStart"/>
-      <w:r>
-        <w:t>;%</w:t>
-      </w:r>
-      <w:proofErr w:type="gramEnd"/>
-      <w:r>
-        <w:t>OSGEO4W_ROOT%\lib;%OSGEO4W_ROOT%\apps\%GISF%\lib</w:t>
-      </w:r>
-    </w:p>
-    <w:p/>
-    <w:p>
-      <w:r>
-        <w:t>path %OSGEO4W_ROOT%\bin;%SYSTEMROOT%\System32;%SYSTEMROOT%;%SYSTEMROOT%\System32\wbem;C:\Progra~1\Git\bin;C:\Qt\Tools\QtCreator\bin;%PATH%</w:t>
-      </w:r>
-    </w:p>
-    <w:p/>
-    <w:p>
-      <w:proofErr w:type="gramStart"/>
-      <w:r>
-        <w:t>set</w:t>
-      </w:r>
-      <w:proofErr w:type="gramEnd"/>
-      <w:r>
-        <w:t xml:space="preserve"> VS100COMNTOOLS=C:\Program Files (x86)\Microsoft Visual Studio 10.0\Common7\Tools\</w:t>
-      </w:r>
-    </w:p>
-    <w:p>
-      <w:proofErr w:type="gramStart"/>
-      <w:r>
-        <w:t>call</w:t>
-      </w:r>
-      <w:proofErr w:type="gramEnd"/>
-      <w:r>
-        <w:t xml:space="preserve"> "C:\Program Files (x86)\Microsoft Visual Studio 10.0\VC\vcvarsall.bat" x86</w:t>
+        <w:t>Microsoft Visual Studio 10.0\VC\vcvarsall.bat" x86</w:t>
       </w:r>
     </w:p>
     <w:p>
@@ -1290,13 +1363,8 @@
       </w:r>
     </w:p>
     <w:p>
-      <w:proofErr w:type="gramStart"/>
-      <w:r>
-        <w:t>start</w:t>
-      </w:r>
-      <w:proofErr w:type="gramEnd"/>
-      <w:r>
-        <w:t xml:space="preserve"> "</w:t>
+      <w:r>
+        <w:t>start "</w:t>
       </w:r>
       <w:proofErr w:type="spellStart"/>
       <w:r>
@@ -1319,7 +1387,7 @@
 </file>
 
 <file path=word/numbering.xml><?xml version="1.0" encoding="utf-8"?>
-<w:numbering xmlns:wpc="http://schemas.microsoft.com/office/word/2010/wordprocessingCanvas" xmlns:mc="http://schemas.openxmlformats.org/markup-compatibility/2006" xmlns:o="urn:schemas-microsoft-com:office:office" xmlns:r="http://schemas.openxmlformats.org/officeDocument/2006/relationships" xmlns:m="http://schemas.openxmlformats.org/officeDocument/2006/math" xmlns:v="urn:schemas-microsoft-com:vml" xmlns:wp14="http://schemas.microsoft.com/office/word/2010/wordprocessingDrawing" xmlns:wp="http://schemas.openxmlformats.org/drawingml/2006/wordprocessingDrawing" xmlns:w10="urn:schemas-microsoft-com:office:word" xmlns:w="http://schemas.openxmlformats.org/wordprocessingml/2006/main" xmlns:w14="http://schemas.microsoft.com/office/word/2010/wordml" xmlns:w15="http://schemas.microsoft.com/office/word/2012/wordml" xmlns:wpg="http://schemas.microsoft.com/office/word/2010/wordprocessingGroup" xmlns:wpi="http://schemas.microsoft.com/office/word/2010/wordprocessingInk" xmlns:wne="http://schemas.microsoft.com/office/word/2006/wordml" xmlns:wps="http://schemas.microsoft.com/office/word/2010/wordprocessingShape" mc:Ignorable="w14 w15 wp14">
+<w:numbering xmlns:wpc="http://schemas.microsoft.com/office/word/2010/wordprocessingCanvas" xmlns:cx="http://schemas.microsoft.com/office/drawing/2014/chartex" xmlns:cx1="http://schemas.microsoft.com/office/drawing/2015/9/8/chartex" xmlns:cx2="http://schemas.microsoft.com/office/drawing/2015/10/21/chartex" xmlns:cx3="http://schemas.microsoft.com/office/drawing/2016/5/9/chartex" xmlns:cx4="http://schemas.microsoft.com/office/drawing/2016/5/10/chartex" xmlns:cx5="http://schemas.microsoft.com/office/drawing/2016/5/11/chartex" xmlns:cx6="http://schemas.microsoft.com/office/drawing/2016/5/12/chartex" xmlns:cx7="http://schemas.microsoft.com/office/drawing/2016/5/13/chartex" xmlns:cx8="http://schemas.microsoft.com/office/drawing/2016/5/14/chartex" xmlns:mc="http://schemas.openxmlformats.org/markup-compatibility/2006" xmlns:aink="http://schemas.microsoft.com/office/drawing/2016/ink" xmlns:o="urn:schemas-microsoft-com:office:office" xmlns:r="http://schemas.openxmlformats.org/officeDocument/2006/relationships" xmlns:m="http://schemas.openxmlformats.org/officeDocument/2006/math" xmlns:v="urn:schemas-microsoft-com:vml" xmlns:wp14="http://schemas.microsoft.com/office/word/2010/wordprocessingDrawing" xmlns:wp="http://schemas.openxmlformats.org/drawingml/2006/wordprocessingDrawing" xmlns:w10="urn:schemas-microsoft-com:office:word" xmlns:w="http://schemas.openxmlformats.org/wordprocessingml/2006/main" xmlns:w14="http://schemas.microsoft.com/office/word/2010/wordml" xmlns:w15="http://schemas.microsoft.com/office/word/2012/wordml" xmlns:w16se="http://schemas.microsoft.com/office/word/2015/wordml/symex" xmlns:wpg="http://schemas.microsoft.com/office/word/2010/wordprocessingGroup" xmlns:wpi="http://schemas.microsoft.com/office/word/2010/wordprocessingInk" xmlns:wne="http://schemas.microsoft.com/office/word/2006/wordml" xmlns:wps="http://schemas.microsoft.com/office/word/2010/wordprocessingShape" mc:Ignorable="w14 w15 w16se wp14">
   <w:abstractNum w:abstractNumId="0" w15:restartNumberingAfterBreak="0">
     <w:nsid w:val="4D4F06FF"/>
     <w:multiLevelType w:val="hybridMultilevel"/>
@@ -1412,11 +1480,41 @@
   <w:num w:numId="1">
     <w:abstractNumId w:val="0"/>
   </w:num>
+  <w:num w:numId="2">
+    <w:abstractNumId w:val="0"/>
+    <w:lvlOverride w:ilvl="0">
+      <w:startOverride w:val="1"/>
+    </w:lvlOverride>
+    <w:lvlOverride w:ilvl="1">
+      <w:startOverride w:val="1"/>
+    </w:lvlOverride>
+    <w:lvlOverride w:ilvl="2">
+      <w:startOverride w:val="1"/>
+    </w:lvlOverride>
+    <w:lvlOverride w:ilvl="3">
+      <w:startOverride w:val="1"/>
+    </w:lvlOverride>
+    <w:lvlOverride w:ilvl="4">
+      <w:startOverride w:val="1"/>
+    </w:lvlOverride>
+    <w:lvlOverride w:ilvl="5">
+      <w:startOverride w:val="1"/>
+    </w:lvlOverride>
+    <w:lvlOverride w:ilvl="6">
+      <w:startOverride w:val="1"/>
+    </w:lvlOverride>
+    <w:lvlOverride w:ilvl="7">
+      <w:startOverride w:val="1"/>
+    </w:lvlOverride>
+    <w:lvlOverride w:ilvl="8">
+      <w:startOverride w:val="1"/>
+    </w:lvlOverride>
+  </w:num>
 </w:numbering>
 </file>
 
 <file path=word/styles.xml><?xml version="1.0" encoding="utf-8"?>
-<w:styles xmlns:mc="http://schemas.openxmlformats.org/markup-compatibility/2006" xmlns:r="http://schemas.openxmlformats.org/officeDocument/2006/relationships" xmlns:w="http://schemas.openxmlformats.org/wordprocessingml/2006/main" xmlns:w14="http://schemas.microsoft.com/office/word/2010/wordml" xmlns:w15="http://schemas.microsoft.com/office/word/2012/wordml" mc:Ignorable="w14 w15">
+<w:styles xmlns:mc="http://schemas.openxmlformats.org/markup-compatibility/2006" xmlns:r="http://schemas.openxmlformats.org/officeDocument/2006/relationships" xmlns:w="http://schemas.openxmlformats.org/wordprocessingml/2006/main" xmlns:w14="http://schemas.microsoft.com/office/word/2010/wordml" xmlns:w15="http://schemas.microsoft.com/office/word/2012/wordml" xmlns:w16se="http://schemas.microsoft.com/office/word/2015/wordml/symex" mc:Ignorable="w14 w15 w16se">
   <w:docDefaults>
     <w:rPrDefault>
       <w:rPr>
@@ -1432,7 +1530,7 @@
       </w:pPr>
     </w:pPrDefault>
   </w:docDefaults>
-  <w:latentStyles w:defLockedState="0" w:defUIPriority="99" w:defSemiHidden="0" w:defUnhideWhenUsed="0" w:defQFormat="0" w:count="371">
+  <w:latentStyles w:defLockedState="0" w:defUIPriority="99" w:defSemiHidden="0" w:defUnhideWhenUsed="0" w:defQFormat="0" w:count="374">
     <w:lsdException w:name="Normal" w:uiPriority="0" w:qFormat="1"/>
     <w:lsdException w:name="heading 1" w:uiPriority="9" w:qFormat="1"/>
     <w:lsdException w:name="heading 2" w:semiHidden="1" w:uiPriority="9" w:unhideWhenUsed="1" w:qFormat="1"/>
@@ -1538,7 +1636,6 @@
     <w:lsdException w:name="HTML Sample" w:semiHidden="1" w:unhideWhenUsed="1"/>
     <w:lsdException w:name="HTML Typewriter" w:semiHidden="1" w:unhideWhenUsed="1"/>
     <w:lsdException w:name="HTML Variable" w:semiHidden="1" w:unhideWhenUsed="1"/>
-    <w:lsdException w:name="Normal Table" w:semiHidden="1" w:unhideWhenUsed="1"/>
     <w:lsdException w:name="annotation subject" w:semiHidden="1" w:unhideWhenUsed="1"/>
     <w:lsdException w:name="No List" w:semiHidden="1" w:unhideWhenUsed="1"/>
     <w:lsdException w:name="Outline List 1" w:semiHidden="1" w:unhideWhenUsed="1"/>
@@ -1583,7 +1680,6 @@
     <w:lsdException w:name="Table Professional" w:semiHidden="1" w:unhideWhenUsed="1"/>
     <w:lsdException w:name="Table Subtle 1" w:semiHidden="1" w:unhideWhenUsed="1"/>
     <w:lsdException w:name="Table Subtle 2" w:semiHidden="1" w:unhideWhenUsed="1"/>
-    <w:lsdException w:name="Table Web 1" w:semiHidden="1" w:unhideWhenUsed="1"/>
     <w:lsdException w:name="Table Web 2" w:semiHidden="1" w:unhideWhenUsed="1"/>
     <w:lsdException w:name="Table Web 3" w:semiHidden="1" w:unhideWhenUsed="1"/>
     <w:lsdException w:name="Balloon Text" w:semiHidden="1" w:unhideWhenUsed="1"/>
@@ -1804,6 +1900,9 @@
     <w:lsdException w:name="List Table 5 Dark Accent 6" w:uiPriority="50"/>
     <w:lsdException w:name="List Table 6 Colorful Accent 6" w:uiPriority="51"/>
     <w:lsdException w:name="List Table 7 Colorful Accent 6" w:uiPriority="52"/>
+    <w:lsdException w:name="Mention" w:semiHidden="1" w:unhideWhenUsed="1"/>
+    <w:lsdException w:name="Smart Hyperlink" w:semiHidden="1" w:unhideWhenUsed="1"/>
+    <w:lsdException w:name="Hashtag" w:semiHidden="1" w:unhideWhenUsed="1"/>
   </w:latentStyles>
   <w:style w:type="paragraph" w:default="1" w:styleId="Normal">
     <w:name w:val="Normal"/>
